--- a/Sprint-9/Retrospectiva_Sprint9.docx
+++ b/Sprint-9/Retrospectiva_Sprint9.docx
@@ -71,7 +71,7 @@
           <w:sz w:val="24"/>
           <w:szCs w:val="24"/>
         </w:rPr>
-        <w:t>REUNIÃO (08</w:t>
+        <w:t>REUNIÃO (15</w:t>
       </w:r>
       <w:r>
         <w:rPr>
@@ -138,7 +138,7 @@
       <w:pPr>
         <w:widowControl w:val="0"/>
         <w:spacing w:before="120" w:line="240" w:lineRule="auto"/>
-        <w:ind w:left="720" w:firstLine="720"/>
+        <w:ind w:left="360" w:firstLine="720"/>
         <w:jc w:val="both"/>
         <w:rPr>
           <w:sz w:val="24"/>
@@ -150,61 +150,10 @@
           <w:sz w:val="24"/>
           <w:szCs w:val="24"/>
         </w:rPr>
-        <w:t>Todos os bugs e problemas encontrados no código foram resolvidos, melhorando a legibilidade do código e qualidade do software.</w:t>
+        <w:t>A equipe caminhou junto no desenvolvimento da Sprint obtendo uma resolução e ampliação dos testes mais satisfatória.</w:t>
       </w:r>
-    </w:p>
-    <w:p>
-      <w:pPr>
-        <w:widowControl w:val="0"/>
-        <w:spacing w:before="120" w:line="240" w:lineRule="auto"/>
-        <w:ind w:left="720" w:firstLine="720"/>
-        <w:jc w:val="both"/>
-        <w:rPr>
-          <w:sz w:val="24"/>
-          <w:szCs w:val="24"/>
-        </w:rPr>
-      </w:pPr>
-      <w:r>
-        <w:rPr>
-          <w:sz w:val="24"/>
-          <w:szCs w:val="24"/>
-        </w:rPr>
-        <w:t xml:space="preserve">Diagramas e Documentação atualizados, aumentando a confiabilidade caso seja </w:t>
-      </w:r>
-      <w:r>
-        <w:rPr>
-          <w:sz w:val="24"/>
-          <w:szCs w:val="24"/>
-        </w:rPr>
-        <w:t>necessária uma busca futura</w:t>
-      </w:r>
-      <w:r>
-        <w:rPr>
-          <w:sz w:val="24"/>
-          <w:szCs w:val="24"/>
-        </w:rPr>
-        <w:t>, como</w:t>
-      </w:r>
-      <w:r>
-        <w:rPr>
-          <w:sz w:val="24"/>
-          <w:szCs w:val="24"/>
-        </w:rPr>
-        <w:t xml:space="preserve"> referência.</w:t>
-      </w:r>
-    </w:p>
-    <w:p>
-      <w:pPr>
-        <w:widowControl w:val="0"/>
-        <w:spacing w:before="120" w:line="240" w:lineRule="auto"/>
-        <w:ind w:left="720"/>
-        <w:jc w:val="both"/>
-        <w:rPr>
-          <w:b/>
-          <w:sz w:val="24"/>
-          <w:szCs w:val="24"/>
-        </w:rPr>
-      </w:pPr>
+      <w:bookmarkStart w:id="0" w:name="_GoBack"/>
+      <w:bookmarkEnd w:id="0"/>
     </w:p>
     <w:p>
       <w:pPr>
@@ -253,7 +202,14 @@
           <w:sz w:val="24"/>
           <w:szCs w:val="24"/>
         </w:rPr>
-        <w:t>A equipe teve um pouco de dificuldade com as informações acumuladas que precisavam ser implementadas nos diagramas, que por consequências passadas estavam devidamente atrasados.</w:t>
+        <w:t xml:space="preserve">A </w:t>
+      </w:r>
+      <w:r>
+        <w:rPr>
+          <w:sz w:val="24"/>
+          <w:szCs w:val="24"/>
+        </w:rPr>
+        <w:t>Implementação de uma Nova Funcionalidade que deveria ser feita no Início do Projeto acarretou em Modificações em alguns pacotes.</w:t>
       </w:r>
     </w:p>
     <w:p>
@@ -302,18 +258,8 @@
           <w:szCs w:val="24"/>
           <w:highlight w:val="white"/>
         </w:rPr>
-        <w:t>Continuar a desenvolver o software junto com a documentação, para que ambos estejam sempre atualizados.</w:t>
+        <w:t>A equipe busca a entrega do produto ao cliente de acordo com os requisitos solicitados do mesmo.</w:t>
       </w:r>
-      <w:r>
-        <w:rPr>
-          <w:sz w:val="24"/>
-          <w:szCs w:val="24"/>
-          <w:highlight w:val="white"/>
-        </w:rPr>
-        <w:t xml:space="preserve"> Como também buscar a comunicação com o team para possíveis implementações das ideias finais.</w:t>
-      </w:r>
-      <w:bookmarkStart w:id="0" w:name="_GoBack"/>
-      <w:bookmarkEnd w:id="0"/>
     </w:p>
     <w:sectPr>
       <w:pgSz w:w="11906" w:h="16838"/>
